--- a/Россия/9 ПП-2000.docx
+++ b/Россия/9 ПП-2000.docx
@@ -1,6 +1,6 @@
 
 <file path=word/document.xml><?xml version="1.0" encoding="utf-8"?>
-<w:document xmlns:wpc="http://schemas.microsoft.com/office/word/2010/wordprocessingCanvas" xmlns:cx="http://schemas.microsoft.com/office/drawing/2014/chartex" xmlns:cx1="http://schemas.microsoft.com/office/drawing/2015/9/8/chartex" xmlns:cx2="http://schemas.microsoft.com/office/drawing/2015/10/21/chartex" xmlns:cx3="http://schemas.microsoft.com/office/drawing/2016/5/9/chartex" xmlns:cx4="http://schemas.microsoft.com/office/drawing/2016/5/10/chartex" xmlns:cx5="http://schemas.microsoft.com/office/drawing/2016/5/11/chartex" xmlns:cx6="http://schemas.microsoft.com/office/drawing/2016/5/12/chartex" xmlns:cx7="http://schemas.microsoft.com/office/drawing/2016/5/13/chartex" xmlns:cx8="http://schemas.microsoft.com/office/drawing/2016/5/14/chartex" xmlns:mc="http://schemas.openxmlformats.org/markup-compatibility/2006" xmlns:aink="http://schemas.microsoft.com/office/drawing/2016/ink" xmlns:am3d="http://schemas.microsoft.com/office/drawing/2017/model3d" xmlns:o="urn:schemas-microsoft-com:office:office" xmlns:r="http://schemas.openxmlformats.org/officeDocument/2006/relationships" xmlns:m="http://schemas.openxmlformats.org/officeDocument/2006/math" xmlns:v="urn:schemas-microsoft-com:vml" xmlns:wp14="http://schemas.microsoft.com/office/word/2010/wordprocessingDrawing" xmlns:wp="http://schemas.openxmlformats.org/drawingml/2006/wordprocessingDrawing" xmlns:w10="urn:schemas-microsoft-com:office:word" xmlns:w="http://schemas.openxmlformats.org/wordprocessingml/2006/main" xmlns:w14="http://schemas.microsoft.com/office/word/2010/wordml" xmlns:w15="http://schemas.microsoft.com/office/word/2012/wordml" xmlns:w16cex="http://schemas.microsoft.com/office/word/2018/wordml/cex" xmlns:w16cid="http://schemas.microsoft.com/office/word/2016/wordml/cid" xmlns:w16="http://schemas.microsoft.com/office/word/2018/wordml" xmlns:w16se="http://schemas.microsoft.com/office/word/2015/wordml/symex" xmlns:wpg="http://schemas.microsoft.com/office/word/2010/wordprocessingGroup" xmlns:wpi="http://schemas.microsoft.com/office/word/2010/wordprocessingInk" xmlns:wne="http://schemas.microsoft.com/office/word/2006/wordml" xmlns:wps="http://schemas.microsoft.com/office/word/2010/wordprocessingShape" mc:Ignorable="w14 w15 w16se w16cid w16 w16cex wp14">
+<w:document xmlns:wpc="http://schemas.microsoft.com/office/word/2010/wordprocessingCanvas" xmlns:cx="http://schemas.microsoft.com/office/drawing/2014/chartex" xmlns:mc="http://schemas.openxmlformats.org/markup-compatibility/2006" xmlns:o="urn:schemas-microsoft-com:office:office" xmlns:r="http://schemas.openxmlformats.org/officeDocument/2006/relationships" xmlns:m="http://schemas.openxmlformats.org/officeDocument/2006/math" xmlns:v="urn:schemas-microsoft-com:vml" xmlns:wp14="http://schemas.microsoft.com/office/word/2010/wordprocessingDrawing" xmlns:wp="http://schemas.openxmlformats.org/drawingml/2006/wordprocessingDrawing" xmlns:w10="urn:schemas-microsoft-com:office:word" xmlns:w="http://schemas.openxmlformats.org/wordprocessingml/2006/main" xmlns:w14="http://schemas.microsoft.com/office/word/2010/wordml" xmlns:w15="http://schemas.microsoft.com/office/word/2012/wordml" xmlns:w16se="http://schemas.microsoft.com/office/word/2015/wordml/symex" xmlns:wpg="http://schemas.microsoft.com/office/word/2010/wordprocessingGroup" xmlns:wpi="http://schemas.microsoft.com/office/word/2010/wordprocessingInk" xmlns:wne="http://schemas.microsoft.com/office/word/2006/wordml" xmlns:wps="http://schemas.microsoft.com/office/word/2010/wordprocessingShape" mc:Ignorable="w14 w15 w16se wp14">
   <w:body>
     <w:p>
       <w:pPr>
@@ -110,9 +110,10 @@
       <w:r>
         <w:rPr>
           <w:noProof/>
+          <w:lang w:eastAsia="zh-CN"/>
         </w:rPr>
         <w:drawing>
-          <wp:inline distT="0" distB="0" distL="0" distR="0" wp14:anchorId="7520F42C" wp14:editId="73C42434">
+          <wp:inline distT="0" distB="0" distL="0" distR="0" wp14:anchorId="7520F42C" wp14:editId="186235AE">
             <wp:extent cx="4311528" cy="1903863"/>
             <wp:effectExtent l="0" t="0" r="0" b="1270"/>
             <wp:docPr id="6" name="Рисунок 6" descr="Picture background"/>
@@ -131,6 +132,18 @@
                   <pic:blipFill rotWithShape="1">
                     <a:blip r:embed="rId8">
                       <a:extLst>
+                        <a:ext uri="{BEBA8EAE-BF5A-486C-A8C5-ECC9F3942E4B}">
+                          <a14:imgProps xmlns:a14="http://schemas.microsoft.com/office/drawing/2010/main">
+                            <a14:imgLayer r:embed="rId9">
+                              <a14:imgEffect>
+                                <a14:backgroundRemoval t="11752" b="87361" l="10000" r="90000">
+                                  <a14:foregroundMark x1="21429" y1="21508" x2="21429" y2="11752"/>
+                                  <a14:foregroundMark x1="55714" y1="76497" x2="53929" y2="87361"/>
+                                </a14:backgroundRemoval>
+                              </a14:imgEffect>
+                            </a14:imgLayer>
+                          </a14:imgProps>
+                        </a:ext>
                         <a:ext uri="{28A0092B-C50C-407E-A947-70E740481C1C}">
                           <a14:useLocalDpi xmlns:a14="http://schemas.microsoft.com/office/drawing/2010/main" val="0"/>
                         </a:ext>
@@ -254,6 +267,7 @@
       <w:r>
         <w:rPr>
           <w:noProof/>
+          <w:lang w:eastAsia="zh-CN"/>
         </w:rPr>
         <w:drawing>
           <wp:inline distT="0" distB="0" distL="0" distR="0" wp14:anchorId="484A7603" wp14:editId="415E6D60">
@@ -273,7 +287,7 @@
                     </pic:cNvPicPr>
                   </pic:nvPicPr>
                   <pic:blipFill rotWithShape="1">
-                    <a:blip r:embed="rId9">
+                    <a:blip r:embed="rId10">
                       <a:extLst>
                         <a:ext uri="{28A0092B-C50C-407E-A947-70E740481C1C}">
                           <a14:useLocalDpi xmlns:a14="http://schemas.microsoft.com/office/drawing/2010/main" val="0"/>
@@ -797,7 +811,6 @@
               <w:t xml:space="preserve"> </w:t>
             </w:r>
             <w:proofErr w:type="spellStart"/>
-            <w:proofErr w:type="gramStart"/>
             <w:r>
               <w:rPr>
                 <w:rFonts w:ascii="Times New Roman" w:hAnsi="Times New Roman"/>
@@ -813,16 +826,7 @@
                 <w:sz w:val="28"/>
                 <w:szCs w:val="28"/>
               </w:rPr>
-              <w:t>./</w:t>
-            </w:r>
-            <w:proofErr w:type="gramEnd"/>
-            <w:r>
-              <w:rPr>
-                <w:rFonts w:ascii="Times New Roman" w:hAnsi="Times New Roman"/>
-                <w:sz w:val="28"/>
-                <w:szCs w:val="28"/>
-              </w:rPr>
-              <w:t>мин.</w:t>
+              <w:t>./мин.</w:t>
             </w:r>
           </w:p>
         </w:tc>
@@ -1272,7 +1276,7 @@
     </w:tbl>
     <w:p/>
     <w:sectPr>
-      <w:headerReference w:type="default" r:id="rId10"/>
+      <w:headerReference w:type="default" r:id="rId11"/>
       <w:pgSz w:w="11906" w:h="16838"/>
       <w:pgMar w:top="1134" w:right="1134" w:bottom="1134" w:left="1134" w:header="709" w:footer="709" w:gutter="0"/>
       <w:cols w:space="708"/>
@@ -1283,7 +1287,7 @@
 </file>
 
 <file path=word/endnotes.xml><?xml version="1.0" encoding="utf-8"?>
-<w:endnotes xmlns:wpc="http://schemas.microsoft.com/office/word/2010/wordprocessingCanvas" xmlns:cx="http://schemas.microsoft.com/office/drawing/2014/chartex" xmlns:cx1="http://schemas.microsoft.com/office/drawing/2015/9/8/chartex" xmlns:cx2="http://schemas.microsoft.com/office/drawing/2015/10/21/chartex" xmlns:cx3="http://schemas.microsoft.com/office/drawing/2016/5/9/chartex" xmlns:cx4="http://schemas.microsoft.com/office/drawing/2016/5/10/chartex" xmlns:cx5="http://schemas.microsoft.com/office/drawing/2016/5/11/chartex" xmlns:cx6="http://schemas.microsoft.com/office/drawing/2016/5/12/chartex" xmlns:cx7="http://schemas.microsoft.com/office/drawing/2016/5/13/chartex" xmlns:cx8="http://schemas.microsoft.com/office/drawing/2016/5/14/chartex" xmlns:mc="http://schemas.openxmlformats.org/markup-compatibility/2006" xmlns:aink="http://schemas.microsoft.com/office/drawing/2016/ink" xmlns:am3d="http://schemas.microsoft.com/office/drawing/2017/model3d" xmlns:o="urn:schemas-microsoft-com:office:office" xmlns:r="http://schemas.openxmlformats.org/officeDocument/2006/relationships" xmlns:m="http://schemas.openxmlformats.org/officeDocument/2006/math" xmlns:v="urn:schemas-microsoft-com:vml" xmlns:wp14="http://schemas.microsoft.com/office/word/2010/wordprocessingDrawing" xmlns:wp="http://schemas.openxmlformats.org/drawingml/2006/wordprocessingDrawing" xmlns:w10="urn:schemas-microsoft-com:office:word" xmlns:w="http://schemas.openxmlformats.org/wordprocessingml/2006/main" xmlns:w14="http://schemas.microsoft.com/office/word/2010/wordml" xmlns:w15="http://schemas.microsoft.com/office/word/2012/wordml" xmlns:w16cex="http://schemas.microsoft.com/office/word/2018/wordml/cex" xmlns:w16cid="http://schemas.microsoft.com/office/word/2016/wordml/cid" xmlns:w16="http://schemas.microsoft.com/office/word/2018/wordml" xmlns:w16se="http://schemas.microsoft.com/office/word/2015/wordml/symex" xmlns:wpg="http://schemas.microsoft.com/office/word/2010/wordprocessingGroup" xmlns:wpi="http://schemas.microsoft.com/office/word/2010/wordprocessingInk" xmlns:wne="http://schemas.microsoft.com/office/word/2006/wordml" xmlns:wps="http://schemas.microsoft.com/office/word/2010/wordprocessingShape" mc:Ignorable="w14 w15 w16se w16cid w16 w16cex wp14">
+<w:endnotes xmlns:wpc="http://schemas.microsoft.com/office/word/2010/wordprocessingCanvas" xmlns:cx="http://schemas.microsoft.com/office/drawing/2014/chartex" xmlns:mc="http://schemas.openxmlformats.org/markup-compatibility/2006" xmlns:o="urn:schemas-microsoft-com:office:office" xmlns:r="http://schemas.openxmlformats.org/officeDocument/2006/relationships" xmlns:m="http://schemas.openxmlformats.org/officeDocument/2006/math" xmlns:v="urn:schemas-microsoft-com:vml" xmlns:wp14="http://schemas.microsoft.com/office/word/2010/wordprocessingDrawing" xmlns:wp="http://schemas.openxmlformats.org/drawingml/2006/wordprocessingDrawing" xmlns:w10="urn:schemas-microsoft-com:office:word" xmlns:w="http://schemas.openxmlformats.org/wordprocessingml/2006/main" xmlns:w14="http://schemas.microsoft.com/office/word/2010/wordml" xmlns:w15="http://schemas.microsoft.com/office/word/2012/wordml" xmlns:w16se="http://schemas.microsoft.com/office/word/2015/wordml/symex" xmlns:wpg="http://schemas.microsoft.com/office/word/2010/wordprocessingGroup" xmlns:wpi="http://schemas.microsoft.com/office/word/2010/wordprocessingInk" xmlns:wne="http://schemas.microsoft.com/office/word/2006/wordml" xmlns:wps="http://schemas.microsoft.com/office/word/2010/wordprocessingShape" mc:Ignorable="w14 w15 w16se wp14">
   <w:endnote w:type="separator" w:id="-1">
     <w:p>
       <w:pPr>
@@ -1308,7 +1312,7 @@
 </file>
 
 <file path=word/footnotes.xml><?xml version="1.0" encoding="utf-8"?>
-<w:footnotes xmlns:wpc="http://schemas.microsoft.com/office/word/2010/wordprocessingCanvas" xmlns:cx="http://schemas.microsoft.com/office/drawing/2014/chartex" xmlns:cx1="http://schemas.microsoft.com/office/drawing/2015/9/8/chartex" xmlns:cx2="http://schemas.microsoft.com/office/drawing/2015/10/21/chartex" xmlns:cx3="http://schemas.microsoft.com/office/drawing/2016/5/9/chartex" xmlns:cx4="http://schemas.microsoft.com/office/drawing/2016/5/10/chartex" xmlns:cx5="http://schemas.microsoft.com/office/drawing/2016/5/11/chartex" xmlns:cx6="http://schemas.microsoft.com/office/drawing/2016/5/12/chartex" xmlns:cx7="http://schemas.microsoft.com/office/drawing/2016/5/13/chartex" xmlns:cx8="http://schemas.microsoft.com/office/drawing/2016/5/14/chartex" xmlns:mc="http://schemas.openxmlformats.org/markup-compatibility/2006" xmlns:aink="http://schemas.microsoft.com/office/drawing/2016/ink" xmlns:am3d="http://schemas.microsoft.com/office/drawing/2017/model3d" xmlns:o="urn:schemas-microsoft-com:office:office" xmlns:r="http://schemas.openxmlformats.org/officeDocument/2006/relationships" xmlns:m="http://schemas.openxmlformats.org/officeDocument/2006/math" xmlns:v="urn:schemas-microsoft-com:vml" xmlns:wp14="http://schemas.microsoft.com/office/word/2010/wordprocessingDrawing" xmlns:wp="http://schemas.openxmlformats.org/drawingml/2006/wordprocessingDrawing" xmlns:w10="urn:schemas-microsoft-com:office:word" xmlns:w="http://schemas.openxmlformats.org/wordprocessingml/2006/main" xmlns:w14="http://schemas.microsoft.com/office/word/2010/wordml" xmlns:w15="http://schemas.microsoft.com/office/word/2012/wordml" xmlns:w16cex="http://schemas.microsoft.com/office/word/2018/wordml/cex" xmlns:w16cid="http://schemas.microsoft.com/office/word/2016/wordml/cid" xmlns:w16="http://schemas.microsoft.com/office/word/2018/wordml" xmlns:w16se="http://schemas.microsoft.com/office/word/2015/wordml/symex" xmlns:wpg="http://schemas.microsoft.com/office/word/2010/wordprocessingGroup" xmlns:wpi="http://schemas.microsoft.com/office/word/2010/wordprocessingInk" xmlns:wne="http://schemas.microsoft.com/office/word/2006/wordml" xmlns:wps="http://schemas.microsoft.com/office/word/2010/wordprocessingShape" mc:Ignorable="w14 w15 w16se w16cid w16 w16cex wp14">
+<w:footnotes xmlns:wpc="http://schemas.microsoft.com/office/word/2010/wordprocessingCanvas" xmlns:cx="http://schemas.microsoft.com/office/drawing/2014/chartex" xmlns:mc="http://schemas.openxmlformats.org/markup-compatibility/2006" xmlns:o="urn:schemas-microsoft-com:office:office" xmlns:r="http://schemas.openxmlformats.org/officeDocument/2006/relationships" xmlns:m="http://schemas.openxmlformats.org/officeDocument/2006/math" xmlns:v="urn:schemas-microsoft-com:vml" xmlns:wp14="http://schemas.microsoft.com/office/word/2010/wordprocessingDrawing" xmlns:wp="http://schemas.openxmlformats.org/drawingml/2006/wordprocessingDrawing" xmlns:w10="urn:schemas-microsoft-com:office:word" xmlns:w="http://schemas.openxmlformats.org/wordprocessingml/2006/main" xmlns:w14="http://schemas.microsoft.com/office/word/2010/wordml" xmlns:w15="http://schemas.microsoft.com/office/word/2012/wordml" xmlns:w16se="http://schemas.microsoft.com/office/word/2015/wordml/symex" xmlns:wpg="http://schemas.microsoft.com/office/word/2010/wordprocessingGroup" xmlns:wpi="http://schemas.microsoft.com/office/word/2010/wordprocessingInk" xmlns:wne="http://schemas.microsoft.com/office/word/2006/wordml" xmlns:wps="http://schemas.microsoft.com/office/word/2010/wordprocessingShape" mc:Ignorable="w14 w15 w16se wp14">
   <w:footnote w:type="separator" w:id="-1">
     <w:p>
       <w:pPr>
@@ -1333,7 +1337,7 @@
 </file>
 
 <file path=word/header1.xml><?xml version="1.0" encoding="utf-8"?>
-<w:hdr xmlns:wpc="http://schemas.microsoft.com/office/word/2010/wordprocessingCanvas" xmlns:cx="http://schemas.microsoft.com/office/drawing/2014/chartex" xmlns:cx1="http://schemas.microsoft.com/office/drawing/2015/9/8/chartex" xmlns:cx2="http://schemas.microsoft.com/office/drawing/2015/10/21/chartex" xmlns:cx3="http://schemas.microsoft.com/office/drawing/2016/5/9/chartex" xmlns:cx4="http://schemas.microsoft.com/office/drawing/2016/5/10/chartex" xmlns:cx5="http://schemas.microsoft.com/office/drawing/2016/5/11/chartex" xmlns:cx6="http://schemas.microsoft.com/office/drawing/2016/5/12/chartex" xmlns:cx7="http://schemas.microsoft.com/office/drawing/2016/5/13/chartex" xmlns:cx8="http://schemas.microsoft.com/office/drawing/2016/5/14/chartex" xmlns:mc="http://schemas.openxmlformats.org/markup-compatibility/2006" xmlns:aink="http://schemas.microsoft.com/office/drawing/2016/ink" xmlns:am3d="http://schemas.microsoft.com/office/drawing/2017/model3d" xmlns:o="urn:schemas-microsoft-com:office:office" xmlns:r="http://schemas.openxmlformats.org/officeDocument/2006/relationships" xmlns:m="http://schemas.openxmlformats.org/officeDocument/2006/math" xmlns:v="urn:schemas-microsoft-com:vml" xmlns:wp14="http://schemas.microsoft.com/office/word/2010/wordprocessingDrawing" xmlns:wp="http://schemas.openxmlformats.org/drawingml/2006/wordprocessingDrawing" xmlns:w10="urn:schemas-microsoft-com:office:word" xmlns:w="http://schemas.openxmlformats.org/wordprocessingml/2006/main" xmlns:w14="http://schemas.microsoft.com/office/word/2010/wordml" xmlns:w15="http://schemas.microsoft.com/office/word/2012/wordml" xmlns:w16cex="http://schemas.microsoft.com/office/word/2018/wordml/cex" xmlns:w16cid="http://schemas.microsoft.com/office/word/2016/wordml/cid" xmlns:w16="http://schemas.microsoft.com/office/word/2018/wordml" xmlns:w16se="http://schemas.microsoft.com/office/word/2015/wordml/symex" xmlns:wpg="http://schemas.microsoft.com/office/word/2010/wordprocessingGroup" xmlns:wpi="http://schemas.microsoft.com/office/word/2010/wordprocessingInk" xmlns:wne="http://schemas.microsoft.com/office/word/2006/wordml" xmlns:wps="http://schemas.microsoft.com/office/word/2010/wordprocessingShape" mc:Ignorable="w14 w15 w16se w16cid w16 w16cex wp14">
+<w:hdr xmlns:wpc="http://schemas.microsoft.com/office/word/2010/wordprocessingCanvas" xmlns:cx="http://schemas.microsoft.com/office/drawing/2014/chartex" xmlns:mc="http://schemas.openxmlformats.org/markup-compatibility/2006" xmlns:o="urn:schemas-microsoft-com:office:office" xmlns:r="http://schemas.openxmlformats.org/officeDocument/2006/relationships" xmlns:m="http://schemas.openxmlformats.org/officeDocument/2006/math" xmlns:v="urn:schemas-microsoft-com:vml" xmlns:wp14="http://schemas.microsoft.com/office/word/2010/wordprocessingDrawing" xmlns:wp="http://schemas.openxmlformats.org/drawingml/2006/wordprocessingDrawing" xmlns:w10="urn:schemas-microsoft-com:office:word" xmlns:w="http://schemas.openxmlformats.org/wordprocessingml/2006/main" xmlns:w14="http://schemas.microsoft.com/office/word/2010/wordml" xmlns:w15="http://schemas.microsoft.com/office/word/2012/wordml" xmlns:w16se="http://schemas.microsoft.com/office/word/2015/wordml/symex" xmlns:wpg="http://schemas.microsoft.com/office/word/2010/wordprocessingGroup" xmlns:wpi="http://schemas.microsoft.com/office/word/2010/wordprocessingInk" xmlns:wne="http://schemas.microsoft.com/office/word/2006/wordml" xmlns:wps="http://schemas.microsoft.com/office/word/2010/wordprocessingShape" mc:Ignorable="w14 w15 w16se wp14">
   <w:p>
     <w:pPr>
       <w:pStyle w:val="a6"/>
@@ -1346,7 +1350,7 @@
     <w:r>
       <w:rPr>
         <w:noProof/>
-        <w:lang w:eastAsia="ru-RU"/>
+        <w:lang w:eastAsia="zh-CN"/>
       </w:rPr>
       <w:drawing>
         <wp:anchor distT="0" distB="0" distL="114300" distR="114300" simplePos="0" relativeHeight="251661312" behindDoc="1" locked="0" layoutInCell="1" allowOverlap="1" wp14:anchorId="529A8EF9" wp14:editId="7BA1F0A3">
@@ -1429,7 +1433,7 @@
       <w:rPr>
         <w:rFonts w:ascii="Times New Roman" w:hAnsi="Times New Roman" w:cs="Times New Roman"/>
         <w:noProof/>
-        <w:lang w:eastAsia="ru-RU"/>
+        <w:lang w:eastAsia="zh-CN"/>
       </w:rPr>
       <w:drawing>
         <wp:anchor distT="0" distB="0" distL="114300" distR="114300" simplePos="0" relativeHeight="251658240" behindDoc="1" locked="0" layoutInCell="1" allowOverlap="1" wp14:anchorId="43419287" wp14:editId="078130B4">
@@ -1531,7 +1535,7 @@
         <w:noProof/>
         <w:sz w:val="28"/>
         <w:szCs w:val="28"/>
-        <w:lang w:eastAsia="ru-RU"/>
+        <w:lang w:eastAsia="zh-CN"/>
       </w:rPr>
       <mc:AlternateContent>
         <mc:Choice Requires="wps">
@@ -1602,7 +1606,7 @@
             </wp:anchor>
           </w:drawing>
         </mc:Choice>
-        <mc:Fallback xmlns:w16sdtdh="http://schemas.microsoft.com/office/word/2020/wordml/sdtdatahash">
+        <mc:Fallback xmlns:w16sdtdh="http://schemas.microsoft.com/office/word/2020/wordml/sdtdatahash" xmlns:w16="http://schemas.microsoft.com/office/word/2018/wordml" xmlns:w16cid="http://schemas.microsoft.com/office/word/2016/wordml/cid" xmlns:w16cex="http://schemas.microsoft.com/office/word/2018/wordml/cex" xmlns:am3d="http://schemas.microsoft.com/office/drawing/2017/model3d" xmlns:aink="http://schemas.microsoft.com/office/drawing/2016/ink" xmlns:cx8="http://schemas.microsoft.com/office/drawing/2016/5/14/chartex" xmlns:cx7="http://schemas.microsoft.com/office/drawing/2016/5/13/chartex" xmlns:cx6="http://schemas.microsoft.com/office/drawing/2016/5/12/chartex" xmlns:cx5="http://schemas.microsoft.com/office/drawing/2016/5/11/chartex" xmlns:cx4="http://schemas.microsoft.com/office/drawing/2016/5/10/chartex" xmlns:cx3="http://schemas.microsoft.com/office/drawing/2016/5/9/chartex" xmlns:cx2="http://schemas.microsoft.com/office/drawing/2015/10/21/chartex" xmlns:cx1="http://schemas.microsoft.com/office/drawing/2015/9/8/chartex">
           <w:pict>
             <v:rect w14:anchorId="6250CE38" id="Прямоугольник 1" o:spid="_x0000_s1026" style="position:absolute;margin-left:-13.5pt;margin-top:10.2pt;width:506.4pt;height:728.8pt;z-index:251660288;visibility:visible;mso-wrap-style:square;mso-width-percent:0;mso-height-percent:0;mso-wrap-distance-left:9pt;mso-wrap-distance-top:0;mso-wrap-distance-right:9pt;mso-wrap-distance-bottom:0;mso-position-horizontal:absolute;mso-position-horizontal-relative:margin;mso-position-vertical:absolute;mso-position-vertical-relative:text;mso-width-percent:0;mso-height-percent:0;mso-width-relative:margin;mso-height-relative:margin;v-text-anchor:middle" o:gfxdata="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" filled="f" strokecolor="black [3213]" strokeweight="1pt">
               <w10:wrap anchorx="margin"/>
@@ -1616,7 +1620,7 @@
 </file>
 
 <file path=word/numbering.xml><?xml version="1.0" encoding="utf-8"?>
-<w:numbering xmlns:wpc="http://schemas.microsoft.com/office/word/2010/wordprocessingCanvas" xmlns:cx="http://schemas.microsoft.com/office/drawing/2014/chartex" xmlns:cx1="http://schemas.microsoft.com/office/drawing/2015/9/8/chartex" xmlns:cx2="http://schemas.microsoft.com/office/drawing/2015/10/21/chartex" xmlns:cx3="http://schemas.microsoft.com/office/drawing/2016/5/9/chartex" xmlns:cx4="http://schemas.microsoft.com/office/drawing/2016/5/10/chartex" xmlns:cx5="http://schemas.microsoft.com/office/drawing/2016/5/11/chartex" xmlns:cx6="http://schemas.microsoft.com/office/drawing/2016/5/12/chartex" xmlns:cx7="http://schemas.microsoft.com/office/drawing/2016/5/13/chartex" xmlns:cx8="http://schemas.microsoft.com/office/drawing/2016/5/14/chartex" xmlns:mc="http://schemas.openxmlformats.org/markup-compatibility/2006" xmlns:aink="http://schemas.microsoft.com/office/drawing/2016/ink" xmlns:am3d="http://schemas.microsoft.com/office/drawing/2017/model3d" xmlns:o="urn:schemas-microsoft-com:office:office" xmlns:r="http://schemas.openxmlformats.org/officeDocument/2006/relationships" xmlns:m="http://schemas.openxmlformats.org/officeDocument/2006/math" xmlns:v="urn:schemas-microsoft-com:vml" xmlns:wp14="http://schemas.microsoft.com/office/word/2010/wordprocessingDrawing" xmlns:wp="http://schemas.openxmlformats.org/drawingml/2006/wordprocessingDrawing" xmlns:w10="urn:schemas-microsoft-com:office:word" xmlns:w="http://schemas.openxmlformats.org/wordprocessingml/2006/main" xmlns:w14="http://schemas.microsoft.com/office/word/2010/wordml" xmlns:w15="http://schemas.microsoft.com/office/word/2012/wordml" xmlns:w16cex="http://schemas.microsoft.com/office/word/2018/wordml/cex" xmlns:w16cid="http://schemas.microsoft.com/office/word/2016/wordml/cid" xmlns:w16="http://schemas.microsoft.com/office/word/2018/wordml" xmlns:w16se="http://schemas.microsoft.com/office/word/2015/wordml/symex" xmlns:wpg="http://schemas.microsoft.com/office/word/2010/wordprocessingGroup" xmlns:wpi="http://schemas.microsoft.com/office/word/2010/wordprocessingInk" xmlns:wne="http://schemas.microsoft.com/office/word/2006/wordml" xmlns:wps="http://schemas.microsoft.com/office/word/2010/wordprocessingShape" mc:Ignorable="w14 w15 w16se w16cid w16 w16cex wp14">
+<w:numbering xmlns:wpc="http://schemas.microsoft.com/office/word/2010/wordprocessingCanvas" xmlns:cx="http://schemas.microsoft.com/office/drawing/2014/chartex" xmlns:mc="http://schemas.openxmlformats.org/markup-compatibility/2006" xmlns:o="urn:schemas-microsoft-com:office:office" xmlns:r="http://schemas.openxmlformats.org/officeDocument/2006/relationships" xmlns:m="http://schemas.openxmlformats.org/officeDocument/2006/math" xmlns:v="urn:schemas-microsoft-com:vml" xmlns:wp14="http://schemas.microsoft.com/office/word/2010/wordprocessingDrawing" xmlns:wp="http://schemas.openxmlformats.org/drawingml/2006/wordprocessingDrawing" xmlns:w10="urn:schemas-microsoft-com:office:word" xmlns:w="http://schemas.openxmlformats.org/wordprocessingml/2006/main" xmlns:w14="http://schemas.microsoft.com/office/word/2010/wordml" xmlns:w15="http://schemas.microsoft.com/office/word/2012/wordml" xmlns:w16se="http://schemas.microsoft.com/office/word/2015/wordml/symex" xmlns:wpg="http://schemas.microsoft.com/office/word/2010/wordprocessingGroup" xmlns:wpi="http://schemas.microsoft.com/office/word/2010/wordprocessingInk" xmlns:wne="http://schemas.microsoft.com/office/word/2006/wordml" xmlns:wps="http://schemas.microsoft.com/office/word/2010/wordprocessingShape" mc:Ignorable="w14 w15 w16se wp14">
   <w:abstractNum w:abstractNumId="0" w15:restartNumberingAfterBreak="0">
     <w:nsid w:val="045D1D6B"/>
     <w:multiLevelType w:val="hybridMultilevel"/>
@@ -1945,7 +1949,7 @@
 </file>
 
 <file path=word/styles.xml><?xml version="1.0" encoding="utf-8"?>
-<w:styles xmlns:mc="http://schemas.openxmlformats.org/markup-compatibility/2006" xmlns:r="http://schemas.openxmlformats.org/officeDocument/2006/relationships" xmlns:w="http://schemas.openxmlformats.org/wordprocessingml/2006/main" xmlns:w14="http://schemas.microsoft.com/office/word/2010/wordml" xmlns:w15="http://schemas.microsoft.com/office/word/2012/wordml" xmlns:w16cex="http://schemas.microsoft.com/office/word/2018/wordml/cex" xmlns:w16cid="http://schemas.microsoft.com/office/word/2016/wordml/cid" xmlns:w16="http://schemas.microsoft.com/office/word/2018/wordml" xmlns:w16se="http://schemas.microsoft.com/office/word/2015/wordml/symex" mc:Ignorable="w14 w15 w16se w16cid w16 w16cex">
+<w:styles xmlns:mc="http://schemas.openxmlformats.org/markup-compatibility/2006" xmlns:r="http://schemas.openxmlformats.org/officeDocument/2006/relationships" xmlns:w="http://schemas.openxmlformats.org/wordprocessingml/2006/main" xmlns:w14="http://schemas.microsoft.com/office/word/2010/wordml" xmlns:w15="http://schemas.microsoft.com/office/word/2012/wordml" xmlns:w16se="http://schemas.microsoft.com/office/word/2015/wordml/symex" mc:Ignorable="w14 w15 w16se">
   <w:docDefaults>
     <w:rPrDefault>
       <w:rPr>
@@ -1961,7 +1965,7 @@
       </w:pPr>
     </w:pPrDefault>
   </w:docDefaults>
-  <w:latentStyles w:defLockedState="0" w:defUIPriority="99" w:defSemiHidden="0" w:defUnhideWhenUsed="0" w:defQFormat="0" w:count="376">
+  <w:latentStyles w:defLockedState="0" w:defUIPriority="99" w:defSemiHidden="0" w:defUnhideWhenUsed="0" w:defQFormat="0" w:count="371">
     <w:lsdException w:name="Normal" w:uiPriority="0" w:qFormat="1"/>
     <w:lsdException w:name="heading 1" w:uiPriority="9" w:qFormat="1"/>
     <w:lsdException w:name="heading 2" w:semiHidden="1" w:uiPriority="9" w:unhideWhenUsed="1" w:qFormat="1"/>
@@ -2333,11 +2337,6 @@
     <w:lsdException w:name="List Table 5 Dark Accent 6" w:uiPriority="50"/>
     <w:lsdException w:name="List Table 6 Colorful Accent 6" w:uiPriority="51"/>
     <w:lsdException w:name="List Table 7 Colorful Accent 6" w:uiPriority="52"/>
-    <w:lsdException w:name="Mention" w:semiHidden="1" w:unhideWhenUsed="1"/>
-    <w:lsdException w:name="Smart Hyperlink" w:semiHidden="1" w:unhideWhenUsed="1"/>
-    <w:lsdException w:name="Hashtag" w:semiHidden="1" w:unhideWhenUsed="1"/>
-    <w:lsdException w:name="Unresolved Mention" w:semiHidden="1" w:unhideWhenUsed="1"/>
-    <w:lsdException w:name="Smart Link" w:semiHidden="1" w:unhideWhenUsed="1"/>
   </w:latentStyles>
   <w:style w:type="paragraph" w:default="1" w:styleId="a">
     <w:name w:val="Normal"/>
@@ -2795,7 +2794,7 @@
 </file>
 
 <file path=customXml/itemProps1.xml><?xml version="1.0" encoding="utf-8"?>
-<ds:datastoreItem xmlns:ds="http://schemas.openxmlformats.org/officeDocument/2006/customXml" ds:itemID="{70FD3EF7-557A-493B-87F3-B9625C02B6BF}">
+<ds:datastoreItem xmlns:ds="http://schemas.openxmlformats.org/officeDocument/2006/customXml" ds:itemID="{EBDD8741-1D3D-43FF-8F2D-29690BBC1107}">
   <ds:schemaRefs>
     <ds:schemaRef ds:uri="http://schemas.openxmlformats.org/officeDocument/2006/bibliography"/>
   </ds:schemaRefs>
